--- a/Documentos/CU/Administrador.docx
+++ b/Documentos/CU/Administrador.docx
@@ -1,10 +1,10 @@
 
 <file path=word/document.xml><?xml version="1.0" encoding="utf-8"?>
-<w:document xmlns:wpc="http://schemas.microsoft.com/office/word/2010/wordprocessingCanvas" xmlns:cx="http://schemas.microsoft.com/office/drawing/2014/chartex" xmlns:cx1="http://schemas.microsoft.com/office/drawing/2015/9/8/chartex" xmlns:cx2="http://schemas.microsoft.com/office/drawing/2015/10/21/chartex" xmlns:mc="http://schemas.openxmlformats.org/markup-compatibility/2006" xmlns:o="urn:schemas-microsoft-com:office:office" xmlns:r="http://schemas.openxmlformats.org/officeDocument/2006/relationships" xmlns:m="http://schemas.openxmlformats.org/officeDocument/2006/math" xmlns:v="urn:schemas-microsoft-com:vml" xmlns:wp14="http://schemas.microsoft.com/office/word/2010/wordprocessingDrawing" xmlns:wp="http://schemas.openxmlformats.org/drawingml/2006/wordprocessingDrawing" xmlns:w10="urn:schemas-microsoft-com:office:word" xmlns:w="http://schemas.openxmlformats.org/wordprocessingml/2006/main" xmlns:w14="http://schemas.microsoft.com/office/word/2010/wordml" xmlns:w15="http://schemas.microsoft.com/office/word/2012/wordml" xmlns:w16se="http://schemas.microsoft.com/office/word/2015/wordml/symex" xmlns:wpg="http://schemas.microsoft.com/office/word/2010/wordprocessingGroup" xmlns:wpi="http://schemas.microsoft.com/office/word/2010/wordprocessingInk" xmlns:wne="http://schemas.microsoft.com/office/word/2006/wordml" xmlns:wps="http://schemas.microsoft.com/office/word/2010/wordprocessingShape" mc:Ignorable="w14 w15 w16se wp14">
+<w:document xmlns:wpc="http://schemas.microsoft.com/office/word/2010/wordprocessingCanvas" xmlns:cx="http://schemas.microsoft.com/office/drawing/2014/chartex" xmlns:mc="http://schemas.openxmlformats.org/markup-compatibility/2006" xmlns:o="urn:schemas-microsoft-com:office:office" xmlns:r="http://schemas.openxmlformats.org/officeDocument/2006/relationships" xmlns:m="http://schemas.openxmlformats.org/officeDocument/2006/math" xmlns:v="urn:schemas-microsoft-com:vml" xmlns:wp14="http://schemas.microsoft.com/office/word/2010/wordprocessingDrawing" xmlns:wp="http://schemas.openxmlformats.org/drawingml/2006/wordprocessingDrawing" xmlns:w10="urn:schemas-microsoft-com:office:word" xmlns:w="http://schemas.openxmlformats.org/wordprocessingml/2006/main" xmlns:w14="http://schemas.microsoft.com/office/word/2010/wordml" xmlns:w15="http://schemas.microsoft.com/office/word/2012/wordml" xmlns:w16se="http://schemas.microsoft.com/office/word/2015/wordml/symex" xmlns:wpg="http://schemas.microsoft.com/office/word/2010/wordprocessingGroup" xmlns:wpi="http://schemas.microsoft.com/office/word/2010/wordprocessingInk" xmlns:wne="http://schemas.microsoft.com/office/word/2006/wordml" xmlns:wps="http://schemas.microsoft.com/office/word/2010/wordprocessingShape" mc:Ignorable="w14 w15 w16se wp14">
   <w:body>
     <w:p>
       <w:pPr>
-        <w:pStyle w:val="Ttulo1"/>
+        <w:pStyle w:val="Heading1"/>
         <w:jc w:val="center"/>
         <w:rPr>
           <w:b/>
@@ -299,7 +299,7 @@
     </w:p>
     <w:p>
       <w:pPr>
-        <w:pStyle w:val="Textoindependiente"/>
+        <w:pStyle w:val="BodyText"/>
       </w:pPr>
       <w:r>
         <w:t>El administrador toma los datos del inventario de productos</w:t>
@@ -408,7 +408,25 @@
           <w:sz w:val="24"/>
           <w:lang w:val="es-MX"/>
         </w:rPr>
-        <w:t>, además, puede realizar pedido de los productos que requiera.</w:t>
+        <w:t>, además, puede realizar pedido de los productos que requiera</w:t>
+      </w:r>
+      <w:r>
+        <w:rPr>
+          <w:rFonts w:ascii="Arial" w:hAnsi="Arial"/>
+          <w:sz w:val="24"/>
+          <w:lang w:val="es-MX"/>
+        </w:rPr>
+        <w:t xml:space="preserve"> alguna sucursal</w:t>
+      </w:r>
+      <w:bookmarkStart w:id="0" w:name="_GoBack"/>
+      <w:bookmarkEnd w:id="0"/>
+      <w:r>
+        <w:rPr>
+          <w:rFonts w:ascii="Arial" w:hAnsi="Arial"/>
+          <w:sz w:val="24"/>
+          <w:lang w:val="es-MX"/>
+        </w:rPr>
+        <w:t>.</w:t>
       </w:r>
     </w:p>
     <w:p>
@@ -465,7 +483,7 @@
     </w:p>
     <w:p>
       <w:pPr>
-        <w:pStyle w:val="Textoindependiente"/>
+        <w:pStyle w:val="BodyText"/>
       </w:pPr>
     </w:p>
     <w:p>
@@ -549,7 +567,7 @@
     </w:p>
     <w:p>
       <w:pPr>
-        <w:pStyle w:val="Textoindependiente"/>
+        <w:pStyle w:val="BodyText"/>
       </w:pPr>
       <w:r>
         <w:t>El usuario accede al portal principal del administrador.</w:t>
@@ -653,12 +671,6 @@
         <w:gridCol w:w="8080"/>
       </w:tblGrid>
       <w:tr>
-        <w:tblPrEx>
-          <w:tblCellMar>
-            <w:top w:w="0" w:type="dxa"/>
-            <w:bottom w:w="0" w:type="dxa"/>
-          </w:tblCellMar>
-        </w:tblPrEx>
         <w:tc>
           <w:tcPr>
             <w:tcW w:w="637" w:type="dxa"/>
@@ -690,7 +702,7 @@
           </w:tcPr>
           <w:p>
             <w:pPr>
-              <w:pStyle w:val="Ttulo2"/>
+              <w:pStyle w:val="Heading2"/>
               <w:jc w:val="center"/>
             </w:pPr>
             <w:r>
@@ -700,12 +712,6 @@
         </w:tc>
       </w:tr>
       <w:tr>
-        <w:tblPrEx>
-          <w:tblCellMar>
-            <w:top w:w="0" w:type="dxa"/>
-            <w:bottom w:w="0" w:type="dxa"/>
-          </w:tblCellMar>
-        </w:tblPrEx>
         <w:tc>
           <w:tcPr>
             <w:tcW w:w="637" w:type="dxa"/>
@@ -770,12 +776,6 @@
         </w:tc>
       </w:tr>
       <w:tr>
-        <w:tblPrEx>
-          <w:tblCellMar>
-            <w:top w:w="0" w:type="dxa"/>
-            <w:bottom w:w="0" w:type="dxa"/>
-          </w:tblCellMar>
-        </w:tblPrEx>
         <w:tc>
           <w:tcPr>
             <w:tcW w:w="637" w:type="dxa"/>
@@ -927,12 +927,6 @@
         <w:gridCol w:w="8080"/>
       </w:tblGrid>
       <w:tr>
-        <w:tblPrEx>
-          <w:tblCellMar>
-            <w:top w:w="0" w:type="dxa"/>
-            <w:bottom w:w="0" w:type="dxa"/>
-          </w:tblCellMar>
-        </w:tblPrEx>
         <w:tc>
           <w:tcPr>
             <w:tcW w:w="637" w:type="dxa"/>
@@ -964,7 +958,7 @@
           </w:tcPr>
           <w:p>
             <w:pPr>
-              <w:pStyle w:val="Ttulo2"/>
+              <w:pStyle w:val="Heading2"/>
               <w:jc w:val="center"/>
             </w:pPr>
             <w:r>
@@ -974,12 +968,6 @@
         </w:tc>
       </w:tr>
       <w:tr>
-        <w:tblPrEx>
-          <w:tblCellMar>
-            <w:top w:w="0" w:type="dxa"/>
-            <w:bottom w:w="0" w:type="dxa"/>
-          </w:tblCellMar>
-        </w:tblPrEx>
         <w:tc>
           <w:tcPr>
             <w:tcW w:w="637" w:type="dxa"/>
@@ -1022,58 +1010,12 @@
                 <w:sz w:val="24"/>
                 <w:lang w:val="es-MX"/>
               </w:rPr>
-              <w:t xml:space="preserve">El administrador ingresa </w:t>
-            </w:r>
-            <w:r>
-              <w:rPr>
-                <w:rFonts w:ascii="Arial" w:hAnsi="Arial"/>
-                <w:sz w:val="24"/>
-                <w:lang w:val="es-MX"/>
-              </w:rPr>
-              <w:t>mal los datos requeridos (</w:t>
-            </w:r>
-            <w:r>
-              <w:rPr>
-                <w:rFonts w:ascii="Arial" w:hAnsi="Arial"/>
-                <w:sz w:val="24"/>
-                <w:lang w:val="es-MX"/>
-              </w:rPr>
-              <w:t>nombre de usuario y</w:t>
-            </w:r>
-            <w:r>
-              <w:rPr>
-                <w:rFonts w:ascii="Arial" w:hAnsi="Arial"/>
-                <w:sz w:val="24"/>
-                <w:lang w:val="es-MX"/>
-              </w:rPr>
-              <w:t xml:space="preserve"> </w:t>
-            </w:r>
-            <w:r>
-              <w:rPr>
-                <w:rFonts w:ascii="Arial" w:hAnsi="Arial"/>
-                <w:sz w:val="24"/>
-                <w:lang w:val="es-MX"/>
-              </w:rPr>
-              <w:t>contraseña</w:t>
-            </w:r>
-            <w:r>
-              <w:rPr>
-                <w:rFonts w:ascii="Arial" w:hAnsi="Arial"/>
-                <w:sz w:val="24"/>
-                <w:lang w:val="es-MX"/>
-              </w:rPr>
-              <w:t>).</w:t>
+              <w:t>El administrador ingresa mal los datos requeridos (nombre de usuario y contraseña).</w:t>
             </w:r>
           </w:p>
         </w:tc>
       </w:tr>
       <w:tr>
-        <w:tblPrEx>
-          <w:tblCellMar>
-            <w:top w:w="0" w:type="dxa"/>
-            <w:bottom w:w="0" w:type="dxa"/>
-          </w:tblCellMar>
-        </w:tblPrEx>
         <w:tc>
           <w:tcPr>
             <w:tcW w:w="637" w:type="dxa"/>
@@ -1130,12 +1072,6 @@
         </w:tc>
       </w:tr>
       <w:tr>
-        <w:tblPrEx>
-          <w:tblCellMar>
-            <w:top w:w="0" w:type="dxa"/>
-            <w:bottom w:w="0" w:type="dxa"/>
-          </w:tblCellMar>
-        </w:tblPrEx>
         <w:tc>
           <w:tcPr>
             <w:tcW w:w="637" w:type="dxa"/>
@@ -1184,12 +1120,6 @@
         </w:tc>
       </w:tr>
       <w:tr>
-        <w:tblPrEx>
-          <w:tblCellMar>
-            <w:top w:w="0" w:type="dxa"/>
-            <w:bottom w:w="0" w:type="dxa"/>
-          </w:tblCellMar>
-        </w:tblPrEx>
         <w:tc>
           <w:tcPr>
             <w:tcW w:w="637" w:type="dxa"/>
@@ -1369,12 +1299,6 @@
         <w:gridCol w:w="8080"/>
       </w:tblGrid>
       <w:tr>
-        <w:tblPrEx>
-          <w:tblCellMar>
-            <w:top w:w="0" w:type="dxa"/>
-            <w:bottom w:w="0" w:type="dxa"/>
-          </w:tblCellMar>
-        </w:tblPrEx>
         <w:tc>
           <w:tcPr>
             <w:tcW w:w="637" w:type="dxa"/>
@@ -1406,7 +1330,7 @@
           </w:tcPr>
           <w:p>
             <w:pPr>
-              <w:pStyle w:val="Ttulo2"/>
+              <w:pStyle w:val="Heading2"/>
               <w:jc w:val="center"/>
             </w:pPr>
             <w:r>
@@ -1416,12 +1340,6 @@
         </w:tc>
       </w:tr>
       <w:tr>
-        <w:tblPrEx>
-          <w:tblCellMar>
-            <w:top w:w="0" w:type="dxa"/>
-            <w:bottom w:w="0" w:type="dxa"/>
-          </w:tblCellMar>
-        </w:tblPrEx>
         <w:tc>
           <w:tcPr>
             <w:tcW w:w="637" w:type="dxa"/>
@@ -1486,12 +1404,6 @@
         </w:tc>
       </w:tr>
       <w:tr>
-        <w:tblPrEx>
-          <w:tblCellMar>
-            <w:top w:w="0" w:type="dxa"/>
-            <w:bottom w:w="0" w:type="dxa"/>
-          </w:tblCellMar>
-        </w:tblPrEx>
         <w:tc>
           <w:tcPr>
             <w:tcW w:w="637" w:type="dxa"/>
@@ -1548,12 +1460,6 @@
         </w:tc>
       </w:tr>
       <w:tr>
-        <w:tblPrEx>
-          <w:tblCellMar>
-            <w:top w:w="0" w:type="dxa"/>
-            <w:bottom w:w="0" w:type="dxa"/>
-          </w:tblCellMar>
-        </w:tblPrEx>
         <w:tc>
           <w:tcPr>
             <w:tcW w:w="637" w:type="dxa"/>
@@ -1602,12 +1508,6 @@
         </w:tc>
       </w:tr>
       <w:tr>
-        <w:tblPrEx>
-          <w:tblCellMar>
-            <w:top w:w="0" w:type="dxa"/>
-            <w:bottom w:w="0" w:type="dxa"/>
-          </w:tblCellMar>
-        </w:tblPrEx>
         <w:tc>
           <w:tcPr>
             <w:tcW w:w="637" w:type="dxa"/>
@@ -1682,7 +1582,7 @@
 </file>
 
 <file path=word/endnotes.xml><?xml version="1.0" encoding="utf-8"?>
-<w:endnotes xmlns:wpc="http://schemas.microsoft.com/office/word/2010/wordprocessingCanvas" xmlns:cx="http://schemas.microsoft.com/office/drawing/2014/chartex" xmlns:cx1="http://schemas.microsoft.com/office/drawing/2015/9/8/chartex" xmlns:cx2="http://schemas.microsoft.com/office/drawing/2015/10/21/chartex" xmlns:mc="http://schemas.openxmlformats.org/markup-compatibility/2006" xmlns:o="urn:schemas-microsoft-com:office:office" xmlns:r="http://schemas.openxmlformats.org/officeDocument/2006/relationships" xmlns:m="http://schemas.openxmlformats.org/officeDocument/2006/math" xmlns:v="urn:schemas-microsoft-com:vml" xmlns:wp14="http://schemas.microsoft.com/office/word/2010/wordprocessingDrawing" xmlns:wp="http://schemas.openxmlformats.org/drawingml/2006/wordprocessingDrawing" xmlns:w10="urn:schemas-microsoft-com:office:word" xmlns:w="http://schemas.openxmlformats.org/wordprocessingml/2006/main" xmlns:w14="http://schemas.microsoft.com/office/word/2010/wordml" xmlns:w15="http://schemas.microsoft.com/office/word/2012/wordml" xmlns:w16se="http://schemas.microsoft.com/office/word/2015/wordml/symex" xmlns:wpg="http://schemas.microsoft.com/office/word/2010/wordprocessingGroup" xmlns:wpi="http://schemas.microsoft.com/office/word/2010/wordprocessingInk" xmlns:wne="http://schemas.microsoft.com/office/word/2006/wordml" xmlns:wps="http://schemas.microsoft.com/office/word/2010/wordprocessingShape" mc:Ignorable="w14 w15 w16se wp14">
+<w:endnotes xmlns:wpc="http://schemas.microsoft.com/office/word/2010/wordprocessingCanvas" xmlns:cx="http://schemas.microsoft.com/office/drawing/2014/chartex" xmlns:mc="http://schemas.openxmlformats.org/markup-compatibility/2006" xmlns:o="urn:schemas-microsoft-com:office:office" xmlns:r="http://schemas.openxmlformats.org/officeDocument/2006/relationships" xmlns:m="http://schemas.openxmlformats.org/officeDocument/2006/math" xmlns:v="urn:schemas-microsoft-com:vml" xmlns:wp14="http://schemas.microsoft.com/office/word/2010/wordprocessingDrawing" xmlns:wp="http://schemas.openxmlformats.org/drawingml/2006/wordprocessingDrawing" xmlns:w10="urn:schemas-microsoft-com:office:word" xmlns:w="http://schemas.openxmlformats.org/wordprocessingml/2006/main" xmlns:w14="http://schemas.microsoft.com/office/word/2010/wordml" xmlns:w15="http://schemas.microsoft.com/office/word/2012/wordml" xmlns:w16se="http://schemas.microsoft.com/office/word/2015/wordml/symex" xmlns:wpg="http://schemas.microsoft.com/office/word/2010/wordprocessingGroup" xmlns:wpi="http://schemas.microsoft.com/office/word/2010/wordprocessingInk" xmlns:wne="http://schemas.microsoft.com/office/word/2006/wordml" xmlns:wps="http://schemas.microsoft.com/office/word/2010/wordprocessingShape" mc:Ignorable="w14 w15 w16se wp14">
   <w:endnote w:type="separator" w:id="-1">
     <w:p>
       <w:r>
@@ -1701,37 +1601,37 @@
 </file>
 
 <file path=word/footer1.xml><?xml version="1.0" encoding="utf-8"?>
-<w:ftr xmlns:wpc="http://schemas.microsoft.com/office/word/2010/wordprocessingCanvas" xmlns:cx="http://schemas.microsoft.com/office/drawing/2014/chartex" xmlns:cx1="http://schemas.microsoft.com/office/drawing/2015/9/8/chartex" xmlns:cx2="http://schemas.microsoft.com/office/drawing/2015/10/21/chartex" xmlns:mc="http://schemas.openxmlformats.org/markup-compatibility/2006" xmlns:o="urn:schemas-microsoft-com:office:office" xmlns:r="http://schemas.openxmlformats.org/officeDocument/2006/relationships" xmlns:m="http://schemas.openxmlformats.org/officeDocument/2006/math" xmlns:v="urn:schemas-microsoft-com:vml" xmlns:wp14="http://schemas.microsoft.com/office/word/2010/wordprocessingDrawing" xmlns:wp="http://schemas.openxmlformats.org/drawingml/2006/wordprocessingDrawing" xmlns:w10="urn:schemas-microsoft-com:office:word" xmlns:w="http://schemas.openxmlformats.org/wordprocessingml/2006/main" xmlns:w14="http://schemas.microsoft.com/office/word/2010/wordml" xmlns:w15="http://schemas.microsoft.com/office/word/2012/wordml" xmlns:w16se="http://schemas.microsoft.com/office/word/2015/wordml/symex" xmlns:wpg="http://schemas.microsoft.com/office/word/2010/wordprocessingGroup" xmlns:wpi="http://schemas.microsoft.com/office/word/2010/wordprocessingInk" xmlns:wne="http://schemas.microsoft.com/office/word/2006/wordml" xmlns:wps="http://schemas.microsoft.com/office/word/2010/wordprocessingShape" mc:Ignorable="w14 w15 w16se wp14">
+<w:ftr xmlns:wpc="http://schemas.microsoft.com/office/word/2010/wordprocessingCanvas" xmlns:cx="http://schemas.microsoft.com/office/drawing/2014/chartex" xmlns:mc="http://schemas.openxmlformats.org/markup-compatibility/2006" xmlns:o="urn:schemas-microsoft-com:office:office" xmlns:r="http://schemas.openxmlformats.org/officeDocument/2006/relationships" xmlns:m="http://schemas.openxmlformats.org/officeDocument/2006/math" xmlns:v="urn:schemas-microsoft-com:vml" xmlns:wp14="http://schemas.microsoft.com/office/word/2010/wordprocessingDrawing" xmlns:wp="http://schemas.openxmlformats.org/drawingml/2006/wordprocessingDrawing" xmlns:w10="urn:schemas-microsoft-com:office:word" xmlns:w="http://schemas.openxmlformats.org/wordprocessingml/2006/main" xmlns:w14="http://schemas.microsoft.com/office/word/2010/wordml" xmlns:w15="http://schemas.microsoft.com/office/word/2012/wordml" xmlns:w16se="http://schemas.microsoft.com/office/word/2015/wordml/symex" xmlns:wpg="http://schemas.microsoft.com/office/word/2010/wordprocessingGroup" xmlns:wpi="http://schemas.microsoft.com/office/word/2010/wordprocessingInk" xmlns:wne="http://schemas.microsoft.com/office/word/2006/wordml" xmlns:wps="http://schemas.microsoft.com/office/word/2010/wordprocessingShape" mc:Ignorable="w14 w15 w16se wp14">
   <w:p>
     <w:pPr>
-      <w:pStyle w:val="Piedepgina"/>
+      <w:pStyle w:val="Footer"/>
     </w:pPr>
   </w:p>
 </w:ftr>
 </file>
 
 <file path=word/footer2.xml><?xml version="1.0" encoding="utf-8"?>
-<w:ftr xmlns:wpc="http://schemas.microsoft.com/office/word/2010/wordprocessingCanvas" xmlns:cx="http://schemas.microsoft.com/office/drawing/2014/chartex" xmlns:cx1="http://schemas.microsoft.com/office/drawing/2015/9/8/chartex" xmlns:cx2="http://schemas.microsoft.com/office/drawing/2015/10/21/chartex" xmlns:mc="http://schemas.openxmlformats.org/markup-compatibility/2006" xmlns:o="urn:schemas-microsoft-com:office:office" xmlns:r="http://schemas.openxmlformats.org/officeDocument/2006/relationships" xmlns:m="http://schemas.openxmlformats.org/officeDocument/2006/math" xmlns:v="urn:schemas-microsoft-com:vml" xmlns:wp14="http://schemas.microsoft.com/office/word/2010/wordprocessingDrawing" xmlns:wp="http://schemas.openxmlformats.org/drawingml/2006/wordprocessingDrawing" xmlns:w10="urn:schemas-microsoft-com:office:word" xmlns:w="http://schemas.openxmlformats.org/wordprocessingml/2006/main" xmlns:w14="http://schemas.microsoft.com/office/word/2010/wordml" xmlns:w15="http://schemas.microsoft.com/office/word/2012/wordml" xmlns:w16se="http://schemas.microsoft.com/office/word/2015/wordml/symex" xmlns:wpg="http://schemas.microsoft.com/office/word/2010/wordprocessingGroup" xmlns:wpi="http://schemas.microsoft.com/office/word/2010/wordprocessingInk" xmlns:wne="http://schemas.microsoft.com/office/word/2006/wordml" xmlns:wps="http://schemas.microsoft.com/office/word/2010/wordprocessingShape" mc:Ignorable="w14 w15 w16se wp14">
+<w:ftr xmlns:wpc="http://schemas.microsoft.com/office/word/2010/wordprocessingCanvas" xmlns:cx="http://schemas.microsoft.com/office/drawing/2014/chartex" xmlns:mc="http://schemas.openxmlformats.org/markup-compatibility/2006" xmlns:o="urn:schemas-microsoft-com:office:office" xmlns:r="http://schemas.openxmlformats.org/officeDocument/2006/relationships" xmlns:m="http://schemas.openxmlformats.org/officeDocument/2006/math" xmlns:v="urn:schemas-microsoft-com:vml" xmlns:wp14="http://schemas.microsoft.com/office/word/2010/wordprocessingDrawing" xmlns:wp="http://schemas.openxmlformats.org/drawingml/2006/wordprocessingDrawing" xmlns:w10="urn:schemas-microsoft-com:office:word" xmlns:w="http://schemas.openxmlformats.org/wordprocessingml/2006/main" xmlns:w14="http://schemas.microsoft.com/office/word/2010/wordml" xmlns:w15="http://schemas.microsoft.com/office/word/2012/wordml" xmlns:w16se="http://schemas.microsoft.com/office/word/2015/wordml/symex" xmlns:wpg="http://schemas.microsoft.com/office/word/2010/wordprocessingGroup" xmlns:wpi="http://schemas.microsoft.com/office/word/2010/wordprocessingInk" xmlns:wne="http://schemas.microsoft.com/office/word/2006/wordml" xmlns:wps="http://schemas.microsoft.com/office/word/2010/wordprocessingShape" mc:Ignorable="w14 w15 w16se wp14">
   <w:p>
     <w:pPr>
-      <w:pStyle w:val="Piedepgina"/>
+      <w:pStyle w:val="Footer"/>
     </w:pPr>
   </w:p>
 </w:ftr>
 </file>
 
 <file path=word/footer3.xml><?xml version="1.0" encoding="utf-8"?>
-<w:ftr xmlns:wpc="http://schemas.microsoft.com/office/word/2010/wordprocessingCanvas" xmlns:cx="http://schemas.microsoft.com/office/drawing/2014/chartex" xmlns:cx1="http://schemas.microsoft.com/office/drawing/2015/9/8/chartex" xmlns:cx2="http://schemas.microsoft.com/office/drawing/2015/10/21/chartex" xmlns:mc="http://schemas.openxmlformats.org/markup-compatibility/2006" xmlns:o="urn:schemas-microsoft-com:office:office" xmlns:r="http://schemas.openxmlformats.org/officeDocument/2006/relationships" xmlns:m="http://schemas.openxmlformats.org/officeDocument/2006/math" xmlns:v="urn:schemas-microsoft-com:vml" xmlns:wp14="http://schemas.microsoft.com/office/word/2010/wordprocessingDrawing" xmlns:wp="http://schemas.openxmlformats.org/drawingml/2006/wordprocessingDrawing" xmlns:w10="urn:schemas-microsoft-com:office:word" xmlns:w="http://schemas.openxmlformats.org/wordprocessingml/2006/main" xmlns:w14="http://schemas.microsoft.com/office/word/2010/wordml" xmlns:w15="http://schemas.microsoft.com/office/word/2012/wordml" xmlns:w16se="http://schemas.microsoft.com/office/word/2015/wordml/symex" xmlns:wpg="http://schemas.microsoft.com/office/word/2010/wordprocessingGroup" xmlns:wpi="http://schemas.microsoft.com/office/word/2010/wordprocessingInk" xmlns:wne="http://schemas.microsoft.com/office/word/2006/wordml" xmlns:wps="http://schemas.microsoft.com/office/word/2010/wordprocessingShape" mc:Ignorable="w14 w15 w16se wp14">
+<w:ftr xmlns:wpc="http://schemas.microsoft.com/office/word/2010/wordprocessingCanvas" xmlns:cx="http://schemas.microsoft.com/office/drawing/2014/chartex" xmlns:mc="http://schemas.openxmlformats.org/markup-compatibility/2006" xmlns:o="urn:schemas-microsoft-com:office:office" xmlns:r="http://schemas.openxmlformats.org/officeDocument/2006/relationships" xmlns:m="http://schemas.openxmlformats.org/officeDocument/2006/math" xmlns:v="urn:schemas-microsoft-com:vml" xmlns:wp14="http://schemas.microsoft.com/office/word/2010/wordprocessingDrawing" xmlns:wp="http://schemas.openxmlformats.org/drawingml/2006/wordprocessingDrawing" xmlns:w10="urn:schemas-microsoft-com:office:word" xmlns:w="http://schemas.openxmlformats.org/wordprocessingml/2006/main" xmlns:w14="http://schemas.microsoft.com/office/word/2010/wordml" xmlns:w15="http://schemas.microsoft.com/office/word/2012/wordml" xmlns:w16se="http://schemas.microsoft.com/office/word/2015/wordml/symex" xmlns:wpg="http://schemas.microsoft.com/office/word/2010/wordprocessingGroup" xmlns:wpi="http://schemas.microsoft.com/office/word/2010/wordprocessingInk" xmlns:wne="http://schemas.microsoft.com/office/word/2006/wordml" xmlns:wps="http://schemas.microsoft.com/office/word/2010/wordprocessingShape" mc:Ignorable="w14 w15 w16se wp14">
   <w:p>
     <w:pPr>
-      <w:pStyle w:val="Piedepgina"/>
+      <w:pStyle w:val="Footer"/>
     </w:pPr>
   </w:p>
 </w:ftr>
 </file>
 
 <file path=word/footnotes.xml><?xml version="1.0" encoding="utf-8"?>
-<w:footnotes xmlns:wpc="http://schemas.microsoft.com/office/word/2010/wordprocessingCanvas" xmlns:cx="http://schemas.microsoft.com/office/drawing/2014/chartex" xmlns:cx1="http://schemas.microsoft.com/office/drawing/2015/9/8/chartex" xmlns:cx2="http://schemas.microsoft.com/office/drawing/2015/10/21/chartex" xmlns:mc="http://schemas.openxmlformats.org/markup-compatibility/2006" xmlns:o="urn:schemas-microsoft-com:office:office" xmlns:r="http://schemas.openxmlformats.org/officeDocument/2006/relationships" xmlns:m="http://schemas.openxmlformats.org/officeDocument/2006/math" xmlns:v="urn:schemas-microsoft-com:vml" xmlns:wp14="http://schemas.microsoft.com/office/word/2010/wordprocessingDrawing" xmlns:wp="http://schemas.openxmlformats.org/drawingml/2006/wordprocessingDrawing" xmlns:w10="urn:schemas-microsoft-com:office:word" xmlns:w="http://schemas.openxmlformats.org/wordprocessingml/2006/main" xmlns:w14="http://schemas.microsoft.com/office/word/2010/wordml" xmlns:w15="http://schemas.microsoft.com/office/word/2012/wordml" xmlns:w16se="http://schemas.microsoft.com/office/word/2015/wordml/symex" xmlns:wpg="http://schemas.microsoft.com/office/word/2010/wordprocessingGroup" xmlns:wpi="http://schemas.microsoft.com/office/word/2010/wordprocessingInk" xmlns:wne="http://schemas.microsoft.com/office/word/2006/wordml" xmlns:wps="http://schemas.microsoft.com/office/word/2010/wordprocessingShape" mc:Ignorable="w14 w15 w16se wp14">
+<w:footnotes xmlns:wpc="http://schemas.microsoft.com/office/word/2010/wordprocessingCanvas" xmlns:cx="http://schemas.microsoft.com/office/drawing/2014/chartex" xmlns:mc="http://schemas.openxmlformats.org/markup-compatibility/2006" xmlns:o="urn:schemas-microsoft-com:office:office" xmlns:r="http://schemas.openxmlformats.org/officeDocument/2006/relationships" xmlns:m="http://schemas.openxmlformats.org/officeDocument/2006/math" xmlns:v="urn:schemas-microsoft-com:vml" xmlns:wp14="http://schemas.microsoft.com/office/word/2010/wordprocessingDrawing" xmlns:wp="http://schemas.openxmlformats.org/drawingml/2006/wordprocessingDrawing" xmlns:w10="urn:schemas-microsoft-com:office:word" xmlns:w="http://schemas.openxmlformats.org/wordprocessingml/2006/main" xmlns:w14="http://schemas.microsoft.com/office/word/2010/wordml" xmlns:w15="http://schemas.microsoft.com/office/word/2012/wordml" xmlns:w16se="http://schemas.microsoft.com/office/word/2015/wordml/symex" xmlns:wpg="http://schemas.microsoft.com/office/word/2010/wordprocessingGroup" xmlns:wpi="http://schemas.microsoft.com/office/word/2010/wordprocessingInk" xmlns:wne="http://schemas.microsoft.com/office/word/2006/wordml" xmlns:wps="http://schemas.microsoft.com/office/word/2010/wordprocessingShape" mc:Ignorable="w14 w15 w16se wp14">
   <w:footnote w:type="separator" w:id="-1">
     <w:p>
       <w:r>
@@ -1750,26 +1650,24 @@
 </file>
 
 <file path=word/header1.xml><?xml version="1.0" encoding="utf-8"?>
-<w:hdr xmlns:wpc="http://schemas.microsoft.com/office/word/2010/wordprocessingCanvas" xmlns:cx="http://schemas.microsoft.com/office/drawing/2014/chartex" xmlns:cx1="http://schemas.microsoft.com/office/drawing/2015/9/8/chartex" xmlns:cx2="http://schemas.microsoft.com/office/drawing/2015/10/21/chartex" xmlns:mc="http://schemas.openxmlformats.org/markup-compatibility/2006" xmlns:o="urn:schemas-microsoft-com:office:office" xmlns:r="http://schemas.openxmlformats.org/officeDocument/2006/relationships" xmlns:m="http://schemas.openxmlformats.org/officeDocument/2006/math" xmlns:v="urn:schemas-microsoft-com:vml" xmlns:wp14="http://schemas.microsoft.com/office/word/2010/wordprocessingDrawing" xmlns:wp="http://schemas.openxmlformats.org/drawingml/2006/wordprocessingDrawing" xmlns:w10="urn:schemas-microsoft-com:office:word" xmlns:w="http://schemas.openxmlformats.org/wordprocessingml/2006/main" xmlns:w14="http://schemas.microsoft.com/office/word/2010/wordml" xmlns:w15="http://schemas.microsoft.com/office/word/2012/wordml" xmlns:w16se="http://schemas.microsoft.com/office/word/2015/wordml/symex" xmlns:wpg="http://schemas.microsoft.com/office/word/2010/wordprocessingGroup" xmlns:wpi="http://schemas.microsoft.com/office/word/2010/wordprocessingInk" xmlns:wne="http://schemas.microsoft.com/office/word/2006/wordml" xmlns:wps="http://schemas.microsoft.com/office/word/2010/wordprocessingShape" mc:Ignorable="w14 w15 w16se wp14">
+<w:hdr xmlns:wpc="http://schemas.microsoft.com/office/word/2010/wordprocessingCanvas" xmlns:cx="http://schemas.microsoft.com/office/drawing/2014/chartex" xmlns:mc="http://schemas.openxmlformats.org/markup-compatibility/2006" xmlns:o="urn:schemas-microsoft-com:office:office" xmlns:r="http://schemas.openxmlformats.org/officeDocument/2006/relationships" xmlns:m="http://schemas.openxmlformats.org/officeDocument/2006/math" xmlns:v="urn:schemas-microsoft-com:vml" xmlns:wp14="http://schemas.microsoft.com/office/word/2010/wordprocessingDrawing" xmlns:wp="http://schemas.openxmlformats.org/drawingml/2006/wordprocessingDrawing" xmlns:w10="urn:schemas-microsoft-com:office:word" xmlns:w="http://schemas.openxmlformats.org/wordprocessingml/2006/main" xmlns:w14="http://schemas.microsoft.com/office/word/2010/wordml" xmlns:w15="http://schemas.microsoft.com/office/word/2012/wordml" xmlns:w16se="http://schemas.microsoft.com/office/word/2015/wordml/symex" xmlns:wpg="http://schemas.microsoft.com/office/word/2010/wordprocessingGroup" xmlns:wpi="http://schemas.microsoft.com/office/word/2010/wordprocessingInk" xmlns:wne="http://schemas.microsoft.com/office/word/2006/wordml" xmlns:wps="http://schemas.microsoft.com/office/word/2010/wordprocessingShape" mc:Ignorable="w14 w15 w16se wp14">
   <w:p>
     <w:pPr>
-      <w:pStyle w:val="Encabezado"/>
+      <w:pStyle w:val="Header"/>
     </w:pPr>
   </w:p>
 </w:hdr>
 </file>
 
 <file path=word/header2.xml><?xml version="1.0" encoding="utf-8"?>
-<w:hdr xmlns:wpc="http://schemas.microsoft.com/office/word/2010/wordprocessingCanvas" xmlns:cx="http://schemas.microsoft.com/office/drawing/2014/chartex" xmlns:cx1="http://schemas.microsoft.com/office/drawing/2015/9/8/chartex" xmlns:cx2="http://schemas.microsoft.com/office/drawing/2015/10/21/chartex" xmlns:mc="http://schemas.openxmlformats.org/markup-compatibility/2006" xmlns:o="urn:schemas-microsoft-com:office:office" xmlns:r="http://schemas.openxmlformats.org/officeDocument/2006/relationships" xmlns:m="http://schemas.openxmlformats.org/officeDocument/2006/math" xmlns:v="urn:schemas-microsoft-com:vml" xmlns:wp14="http://schemas.microsoft.com/office/word/2010/wordprocessingDrawing" xmlns:wp="http://schemas.openxmlformats.org/drawingml/2006/wordprocessingDrawing" xmlns:w10="urn:schemas-microsoft-com:office:word" xmlns:w="http://schemas.openxmlformats.org/wordprocessingml/2006/main" xmlns:w14="http://schemas.microsoft.com/office/word/2010/wordml" xmlns:w15="http://schemas.microsoft.com/office/word/2012/wordml" xmlns:w16se="http://schemas.microsoft.com/office/word/2015/wordml/symex" xmlns:wpg="http://schemas.microsoft.com/office/word/2010/wordprocessingGroup" xmlns:wpi="http://schemas.microsoft.com/office/word/2010/wordprocessingInk" xmlns:wne="http://schemas.microsoft.com/office/word/2006/wordml" xmlns:wps="http://schemas.microsoft.com/office/word/2010/wordprocessingShape" mc:Ignorable="w14 w15 w16se wp14">
+<w:hdr xmlns:wpc="http://schemas.microsoft.com/office/word/2010/wordprocessingCanvas" xmlns:cx="http://schemas.microsoft.com/office/drawing/2014/chartex" xmlns:mc="http://schemas.openxmlformats.org/markup-compatibility/2006" xmlns:o="urn:schemas-microsoft-com:office:office" xmlns:r="http://schemas.openxmlformats.org/officeDocument/2006/relationships" xmlns:m="http://schemas.openxmlformats.org/officeDocument/2006/math" xmlns:v="urn:schemas-microsoft-com:vml" xmlns:wp14="http://schemas.microsoft.com/office/word/2010/wordprocessingDrawing" xmlns:wp="http://schemas.openxmlformats.org/drawingml/2006/wordprocessingDrawing" xmlns:w10="urn:schemas-microsoft-com:office:word" xmlns:w="http://schemas.openxmlformats.org/wordprocessingml/2006/main" xmlns:w14="http://schemas.microsoft.com/office/word/2010/wordml" xmlns:w15="http://schemas.microsoft.com/office/word/2012/wordml" xmlns:w16se="http://schemas.microsoft.com/office/word/2015/wordml/symex" xmlns:wpg="http://schemas.microsoft.com/office/word/2010/wordprocessingGroup" xmlns:wpi="http://schemas.microsoft.com/office/word/2010/wordprocessingInk" xmlns:wne="http://schemas.microsoft.com/office/word/2006/wordml" xmlns:wps="http://schemas.microsoft.com/office/word/2010/wordprocessingShape" mc:Ignorable="w14 w15 w16se wp14">
   <w:p>
     <w:pPr>
-      <w:pStyle w:val="Encabezado"/>
+      <w:pStyle w:val="Header"/>
       <w:rPr>
         <w:lang w:val="es-MX"/>
       </w:rPr>
     </w:pPr>
-    <w:bookmarkStart w:id="0" w:name="_GoBack"/>
-    <w:bookmarkEnd w:id="0"/>
     <w:r>
       <w:rPr>
         <w:lang w:val="es-MX"/>
@@ -1784,32 +1682,32 @@
     </w:r>
     <w:r>
       <w:rPr>
-        <w:rStyle w:val="Nmerodepgina"/>
+        <w:rStyle w:val="PageNumber"/>
       </w:rPr>
       <w:fldChar w:fldCharType="begin"/>
     </w:r>
     <w:r>
       <w:rPr>
-        <w:rStyle w:val="Nmerodepgina"/>
+        <w:rStyle w:val="PageNumber"/>
       </w:rPr>
       <w:instrText xml:space="preserve"> PAGE </w:instrText>
     </w:r>
     <w:r>
       <w:rPr>
-        <w:rStyle w:val="Nmerodepgina"/>
+        <w:rStyle w:val="PageNumber"/>
       </w:rPr>
       <w:fldChar w:fldCharType="separate"/>
     </w:r>
     <w:r>
       <w:rPr>
-        <w:rStyle w:val="Nmerodepgina"/>
+        <w:rStyle w:val="PageNumber"/>
         <w:noProof/>
       </w:rPr>
       <w:t>1</w:t>
     </w:r>
     <w:r>
       <w:rPr>
-        <w:rStyle w:val="Nmerodepgina"/>
+        <w:rStyle w:val="PageNumber"/>
       </w:rPr>
       <w:fldChar w:fldCharType="end"/>
     </w:r>
@@ -1818,17 +1716,17 @@
 </file>
 
 <file path=word/header3.xml><?xml version="1.0" encoding="utf-8"?>
-<w:hdr xmlns:wpc="http://schemas.microsoft.com/office/word/2010/wordprocessingCanvas" xmlns:cx="http://schemas.microsoft.com/office/drawing/2014/chartex" xmlns:cx1="http://schemas.microsoft.com/office/drawing/2015/9/8/chartex" xmlns:cx2="http://schemas.microsoft.com/office/drawing/2015/10/21/chartex" xmlns:mc="http://schemas.openxmlformats.org/markup-compatibility/2006" xmlns:o="urn:schemas-microsoft-com:office:office" xmlns:r="http://schemas.openxmlformats.org/officeDocument/2006/relationships" xmlns:m="http://schemas.openxmlformats.org/officeDocument/2006/math" xmlns:v="urn:schemas-microsoft-com:vml" xmlns:wp14="http://schemas.microsoft.com/office/word/2010/wordprocessingDrawing" xmlns:wp="http://schemas.openxmlformats.org/drawingml/2006/wordprocessingDrawing" xmlns:w10="urn:schemas-microsoft-com:office:word" xmlns:w="http://schemas.openxmlformats.org/wordprocessingml/2006/main" xmlns:w14="http://schemas.microsoft.com/office/word/2010/wordml" xmlns:w15="http://schemas.microsoft.com/office/word/2012/wordml" xmlns:w16se="http://schemas.microsoft.com/office/word/2015/wordml/symex" xmlns:wpg="http://schemas.microsoft.com/office/word/2010/wordprocessingGroup" xmlns:wpi="http://schemas.microsoft.com/office/word/2010/wordprocessingInk" xmlns:wne="http://schemas.microsoft.com/office/word/2006/wordml" xmlns:wps="http://schemas.microsoft.com/office/word/2010/wordprocessingShape" mc:Ignorable="w14 w15 w16se wp14">
+<w:hdr xmlns:wpc="http://schemas.microsoft.com/office/word/2010/wordprocessingCanvas" xmlns:cx="http://schemas.microsoft.com/office/drawing/2014/chartex" xmlns:mc="http://schemas.openxmlformats.org/markup-compatibility/2006" xmlns:o="urn:schemas-microsoft-com:office:office" xmlns:r="http://schemas.openxmlformats.org/officeDocument/2006/relationships" xmlns:m="http://schemas.openxmlformats.org/officeDocument/2006/math" xmlns:v="urn:schemas-microsoft-com:vml" xmlns:wp14="http://schemas.microsoft.com/office/word/2010/wordprocessingDrawing" xmlns:wp="http://schemas.openxmlformats.org/drawingml/2006/wordprocessingDrawing" xmlns:w10="urn:schemas-microsoft-com:office:word" xmlns:w="http://schemas.openxmlformats.org/wordprocessingml/2006/main" xmlns:w14="http://schemas.microsoft.com/office/word/2010/wordml" xmlns:w15="http://schemas.microsoft.com/office/word/2012/wordml" xmlns:w16se="http://schemas.microsoft.com/office/word/2015/wordml/symex" xmlns:wpg="http://schemas.microsoft.com/office/word/2010/wordprocessingGroup" xmlns:wpi="http://schemas.microsoft.com/office/word/2010/wordprocessingInk" xmlns:wne="http://schemas.microsoft.com/office/word/2006/wordml" xmlns:wps="http://schemas.microsoft.com/office/word/2010/wordprocessingShape" mc:Ignorable="w14 w15 w16se wp14">
   <w:p>
     <w:pPr>
-      <w:pStyle w:val="Encabezado"/>
+      <w:pStyle w:val="Header"/>
     </w:pPr>
   </w:p>
 </w:hdr>
 </file>
 
 <file path=word/numbering.xml><?xml version="1.0" encoding="utf-8"?>
-<w:numbering xmlns:wpc="http://schemas.microsoft.com/office/word/2010/wordprocessingCanvas" xmlns:cx="http://schemas.microsoft.com/office/drawing/2014/chartex" xmlns:cx1="http://schemas.microsoft.com/office/drawing/2015/9/8/chartex" xmlns:cx2="http://schemas.microsoft.com/office/drawing/2015/10/21/chartex" xmlns:mc="http://schemas.openxmlformats.org/markup-compatibility/2006" xmlns:o="urn:schemas-microsoft-com:office:office" xmlns:r="http://schemas.openxmlformats.org/officeDocument/2006/relationships" xmlns:m="http://schemas.openxmlformats.org/officeDocument/2006/math" xmlns:v="urn:schemas-microsoft-com:vml" xmlns:wp14="http://schemas.microsoft.com/office/word/2010/wordprocessingDrawing" xmlns:wp="http://schemas.openxmlformats.org/drawingml/2006/wordprocessingDrawing" xmlns:w10="urn:schemas-microsoft-com:office:word" xmlns:w="http://schemas.openxmlformats.org/wordprocessingml/2006/main" xmlns:w14="http://schemas.microsoft.com/office/word/2010/wordml" xmlns:w15="http://schemas.microsoft.com/office/word/2012/wordml" xmlns:w16se="http://schemas.microsoft.com/office/word/2015/wordml/symex" xmlns:wpg="http://schemas.microsoft.com/office/word/2010/wordprocessingGroup" xmlns:wpi="http://schemas.microsoft.com/office/word/2010/wordprocessingInk" xmlns:wne="http://schemas.microsoft.com/office/word/2006/wordml" xmlns:wps="http://schemas.microsoft.com/office/word/2010/wordprocessingShape" mc:Ignorable="w14 w15 w16se wp14">
+<w:numbering xmlns:wpc="http://schemas.microsoft.com/office/word/2010/wordprocessingCanvas" xmlns:cx="http://schemas.microsoft.com/office/drawing/2014/chartex" xmlns:mc="http://schemas.openxmlformats.org/markup-compatibility/2006" xmlns:o="urn:schemas-microsoft-com:office:office" xmlns:r="http://schemas.openxmlformats.org/officeDocument/2006/relationships" xmlns:m="http://schemas.openxmlformats.org/officeDocument/2006/math" xmlns:v="urn:schemas-microsoft-com:vml" xmlns:wp14="http://schemas.microsoft.com/office/word/2010/wordprocessingDrawing" xmlns:wp="http://schemas.openxmlformats.org/drawingml/2006/wordprocessingDrawing" xmlns:w10="urn:schemas-microsoft-com:office:word" xmlns:w="http://schemas.openxmlformats.org/wordprocessingml/2006/main" xmlns:w14="http://schemas.microsoft.com/office/word/2010/wordml" xmlns:w15="http://schemas.microsoft.com/office/word/2012/wordml" xmlns:w16se="http://schemas.microsoft.com/office/word/2015/wordml/symex" xmlns:wpg="http://schemas.microsoft.com/office/word/2010/wordprocessingGroup" xmlns:wpi="http://schemas.microsoft.com/office/word/2010/wordprocessingInk" xmlns:wne="http://schemas.microsoft.com/office/word/2006/wordml" xmlns:wps="http://schemas.microsoft.com/office/word/2010/wordprocessingShape" mc:Ignorable="w14 w15 w16se wp14">
   <w:abstractNum w:abstractNumId="0" w15:restartNumberingAfterBreak="0">
     <w:nsid w:val="085316A9"/>
     <w:multiLevelType w:val="multilevel"/>
@@ -2624,7 +2522,7 @@
     </w:rPrDefault>
     <w:pPrDefault/>
   </w:docDefaults>
-  <w:latentStyles w:defLockedState="0" w:defUIPriority="99" w:defSemiHidden="0" w:defUnhideWhenUsed="0" w:defQFormat="0" w:count="373">
+  <w:latentStyles w:defLockedState="0" w:defUIPriority="99" w:defSemiHidden="0" w:defUnhideWhenUsed="0" w:defQFormat="0" w:count="371">
     <w:lsdException w:name="Normal" w:uiPriority="0" w:qFormat="1"/>
     <w:lsdException w:name="heading 1" w:uiPriority="9" w:qFormat="1"/>
     <w:lsdException w:name="heading 2" w:uiPriority="9" w:qFormat="1"/>
@@ -2996,8 +2894,6 @@
     <w:lsdException w:name="List Table 5 Dark Accent 6" w:uiPriority="50"/>
     <w:lsdException w:name="List Table 6 Colorful Accent 6" w:uiPriority="51"/>
     <w:lsdException w:name="List Table 7 Colorful Accent 6" w:uiPriority="52"/>
-    <w:lsdException w:name="Mention" w:semiHidden="1" w:unhideWhenUsed="1"/>
-    <w:lsdException w:name="Smart Hyperlink" w:semiHidden="1" w:unhideWhenUsed="1"/>
   </w:latentStyles>
   <w:style w:type="paragraph" w:default="1" w:styleId="Normal">
     <w:name w:val="Normal"/>
@@ -3006,7 +2902,7 @@
       <w:lang w:val="es-ES" w:eastAsia="es-ES"/>
     </w:rPr>
   </w:style>
-  <w:style w:type="paragraph" w:styleId="Ttulo1">
+  <w:style w:type="paragraph" w:styleId="Heading1">
     <w:name w:val="heading 1"/>
     <w:basedOn w:val="Normal"/>
     <w:next w:val="Normal"/>
@@ -3022,7 +2918,7 @@
       <w:lang w:val="es-MX"/>
     </w:rPr>
   </w:style>
-  <w:style w:type="paragraph" w:styleId="Ttulo2">
+  <w:style w:type="paragraph" w:styleId="Heading2">
     <w:name w:val="heading 2"/>
     <w:basedOn w:val="Normal"/>
     <w:next w:val="Normal"/>
@@ -3039,7 +2935,7 @@
       <w:lang w:val="es-MX"/>
     </w:rPr>
   </w:style>
-  <w:style w:type="paragraph" w:styleId="Ttulo3">
+  <w:style w:type="paragraph" w:styleId="Heading3">
     <w:name w:val="heading 3"/>
     <w:basedOn w:val="Normal"/>
     <w:next w:val="Normal"/>
@@ -3056,13 +2952,13 @@
       <w:lang w:val="es-MX"/>
     </w:rPr>
   </w:style>
-  <w:style w:type="character" w:default="1" w:styleId="Fuentedeprrafopredeter">
+  <w:style w:type="character" w:default="1" w:styleId="DefaultParagraphFont">
     <w:name w:val="Default Paragraph Font"/>
     <w:uiPriority w:val="1"/>
     <w:semiHidden/>
     <w:unhideWhenUsed/>
   </w:style>
-  <w:style w:type="table" w:default="1" w:styleId="Tablanormal">
+  <w:style w:type="table" w:default="1" w:styleId="TableNormal">
     <w:name w:val="Normal Table"/>
     <w:uiPriority w:val="99"/>
     <w:semiHidden/>
@@ -3077,13 +2973,13 @@
       </w:tblCellMar>
     </w:tblPr>
   </w:style>
-  <w:style w:type="numbering" w:default="1" w:styleId="Sinlista">
+  <w:style w:type="numbering" w:default="1" w:styleId="NoList">
     <w:name w:val="No List"/>
     <w:uiPriority w:val="99"/>
     <w:semiHidden/>
     <w:unhideWhenUsed/>
   </w:style>
-  <w:style w:type="paragraph" w:styleId="Encabezado">
+  <w:style w:type="paragraph" w:styleId="Header">
     <w:name w:val="header"/>
     <w:basedOn w:val="Normal"/>
     <w:pPr>
@@ -3093,7 +2989,7 @@
       </w:tabs>
     </w:pPr>
   </w:style>
-  <w:style w:type="paragraph" w:styleId="Piedepgina">
+  <w:style w:type="paragraph" w:styleId="Footer">
     <w:name w:val="footer"/>
     <w:basedOn w:val="Normal"/>
     <w:pPr>
@@ -3103,11 +2999,11 @@
       </w:tabs>
     </w:pPr>
   </w:style>
-  <w:style w:type="character" w:styleId="Nmerodepgina">
+  <w:style w:type="character" w:styleId="PageNumber">
     <w:name w:val="page number"/>
-    <w:basedOn w:val="Fuentedeprrafopredeter"/>
+    <w:basedOn w:val="DefaultParagraphFont"/>
   </w:style>
-  <w:style w:type="paragraph" w:styleId="Textoindependiente">
+  <w:style w:type="paragraph" w:styleId="BodyText">
     <w:name w:val="Body Text"/>
     <w:basedOn w:val="Normal"/>
     <w:pPr>
